--- a/paper.docx
+++ b/paper.docx
@@ -34,7 +34,22 @@
           <w:sz w:val="15"/>
           <w:szCs w:val="15"/>
         </w:rPr>
-        <w:t>prematureclosure of the revolutions throughout much of Eastern Europe in early 1990s suggests that neither</w:t>
+        <w:t>premature</w:t>
+      </w:r>
+      <w:r>
+        <w:rPr>
+          <w:rFonts w:hint="eastAsia"/>
+          <w:sz w:val="15"/>
+          <w:szCs w:val="15"/>
+        </w:rPr>
+        <w:t xml:space="preserve"> </w:t>
+      </w:r>
+      <w:r>
+        <w:rPr>
+          <w:sz w:val="15"/>
+          <w:szCs w:val="15"/>
+        </w:rPr>
+        <w:t>closure of the revolutions throughout much of Eastern Europe in early 1990s suggests that neither</w:t>
       </w:r>
       <w:r>
         <w:rPr>
@@ -55,7 +70,22 @@
           <w:sz w:val="15"/>
           <w:szCs w:val="15"/>
         </w:rPr>
-        <w:t xml:space="preserve">s toward a social democratic posture, more conservative regimes have been elected in Hungary and East Germany amidstwidespread </w:t>
+        <w:t>s toward a social democratic posture, more conservative regimes have been elected in Hungary and East Germany amidst</w:t>
+      </w:r>
+      <w:r>
+        <w:rPr>
+          <w:rFonts w:hint="eastAsia"/>
+          <w:sz w:val="15"/>
+          <w:szCs w:val="15"/>
+        </w:rPr>
+        <w:t xml:space="preserve"> </w:t>
+      </w:r>
+      <w:r>
+        <w:rPr>
+          <w:sz w:val="15"/>
+          <w:szCs w:val="15"/>
+        </w:rPr>
+        <w:t xml:space="preserve">widespread </w:t>
       </w:r>
       <w:r>
         <w:rPr>
@@ -212,7 +242,6 @@
       <w:pPr>
         <w:ind w:firstLine="420"/>
         <w:rPr>
-          <w:rFonts w:hint="eastAsia"/>
           <w:sz w:val="15"/>
           <w:szCs w:val="15"/>
         </w:rPr>
@@ -595,6 +624,248 @@
         </w:rPr>
         <w:t xml:space="preserve"> political rights defined in</w:t>
       </w:r>
+    </w:p>
+    <w:p>
+      <w:pPr>
+        <w:widowControl/>
+        <w:jc w:val="left"/>
+        <w:rPr>
+          <w:sz w:val="15"/>
+          <w:szCs w:val="15"/>
+        </w:rPr>
+      </w:pPr>
+      <w:r>
+        <w:rPr>
+          <w:sz w:val="15"/>
+          <w:szCs w:val="15"/>
+        </w:rPr>
+        <w:br w:type="page"/>
+      </w:r>
+    </w:p>
+    <w:p>
+      <w:pPr>
+        <w:ind w:firstLineChars="200" w:firstLine="300"/>
+        <w:rPr>
+          <w:rFonts w:hint="eastAsia"/>
+          <w:sz w:val="15"/>
+          <w:szCs w:val="15"/>
+        </w:rPr>
+      </w:pPr>
+      <w:r>
+        <w:rPr>
+          <w:sz w:val="15"/>
+          <w:szCs w:val="15"/>
+        </w:rPr>
+        <w:lastRenderedPageBreak/>
+        <w:t>C</w:t>
+      </w:r>
+      <w:r>
+        <w:rPr>
+          <w:rFonts w:hint="eastAsia"/>
+          <w:sz w:val="15"/>
+          <w:szCs w:val="15"/>
+        </w:rPr>
+        <w:t xml:space="preserve">lass, ethnic, gender, and national terms; struggles over economic rights of </w:t>
+      </w:r>
+      <w:r>
+        <w:rPr>
+          <w:sz w:val="15"/>
+          <w:szCs w:val="15"/>
+        </w:rPr>
+        <w:t>employment</w:t>
+      </w:r>
+      <w:r>
+        <w:rPr>
+          <w:rFonts w:hint="eastAsia"/>
+          <w:sz w:val="15"/>
+          <w:szCs w:val="15"/>
+        </w:rPr>
+        <w:t xml:space="preserve"> shelter and consumption; struggles over environmental conditions and social services; and struggles over rural development Economism (but hardly </w:t>
+      </w:r>
+      <w:r>
+        <w:rPr>
+          <w:sz w:val="15"/>
+          <w:szCs w:val="15"/>
+        </w:rPr>
+        <w:t>economic</w:t>
+      </w:r>
+      <w:r>
+        <w:rPr>
+          <w:rFonts w:hint="eastAsia"/>
+          <w:sz w:val="15"/>
+          <w:szCs w:val="15"/>
+        </w:rPr>
+        <w:t xml:space="preserve"> analysis) is given the lie not so much by </w:t>
+      </w:r>
+      <w:r>
+        <w:rPr>
+          <w:sz w:val="15"/>
+          <w:szCs w:val="15"/>
+        </w:rPr>
+        <w:t>philosophical</w:t>
+      </w:r>
+      <w:r>
+        <w:rPr>
+          <w:rFonts w:hint="eastAsia"/>
+          <w:sz w:val="15"/>
+          <w:szCs w:val="15"/>
+        </w:rPr>
+        <w:t xml:space="preserve"> critique as by the practical dramas of uneven </w:t>
+      </w:r>
+      <w:r>
+        <w:rPr>
+          <w:sz w:val="15"/>
+          <w:szCs w:val="15"/>
+        </w:rPr>
+        <w:t>development</w:t>
+      </w:r>
+      <w:r>
+        <w:rPr>
+          <w:rFonts w:hint="eastAsia"/>
+          <w:sz w:val="15"/>
+          <w:szCs w:val="15"/>
+        </w:rPr>
+        <w:t>. The world historic importance of the 1989 revolts in Eastern Europe will eventually be measured according to the ways in which the intermeshed political, cultural, and economic struggles (both within the Eastern bloc, and concerning the integration of these societies into an already unstable global capitalism) reconstruct the local, national, and global spaces of which they are a part.</w:t>
+      </w:r>
+    </w:p>
+    <w:p>
+      <w:pPr>
+        <w:ind w:firstLineChars="200" w:firstLine="300"/>
+        <w:rPr>
+          <w:rFonts w:hint="eastAsia"/>
+          <w:sz w:val="15"/>
+          <w:szCs w:val="15"/>
+        </w:rPr>
+      </w:pPr>
+      <w:r>
+        <w:rPr>
+          <w:rFonts w:hint="eastAsia"/>
+          <w:sz w:val="15"/>
+          <w:szCs w:val="15"/>
+        </w:rPr>
+        <w:tab/>
+        <w:t xml:space="preserve">Stephen Kern has argued forcefully that the essential </w:t>
+      </w:r>
+      <w:r>
+        <w:rPr>
+          <w:sz w:val="15"/>
+          <w:szCs w:val="15"/>
+        </w:rPr>
+        <w:t>foundations</w:t>
+      </w:r>
+      <w:r>
+        <w:rPr>
+          <w:rFonts w:hint="eastAsia"/>
+          <w:sz w:val="15"/>
+          <w:szCs w:val="15"/>
+        </w:rPr>
+        <w:t xml:space="preserve"> of our experience of space and time were dramatically restructured around the</w:t>
+      </w:r>
+      <w:r>
+        <w:rPr>
+          <w:rFonts w:hint="eastAsia"/>
+          <w:color w:val="FF0000"/>
+          <w:sz w:val="15"/>
+          <w:szCs w:val="15"/>
+        </w:rPr>
+        <w:t xml:space="preserve"> fin-de-</w:t>
+      </w:r>
+      <w:r>
+        <w:rPr>
+          <w:rFonts w:hint="eastAsia"/>
+          <w:color w:val="FF0000"/>
+          <w:sz w:val="15"/>
+          <w:szCs w:val="15"/>
+        </w:rPr>
+        <w:t xml:space="preserve"> </w:t>
+      </w:r>
+      <w:r>
+        <w:rPr>
+          <w:rFonts w:hint="eastAsia"/>
+          <w:sz w:val="15"/>
+          <w:szCs w:val="15"/>
+        </w:rPr>
+        <w:t>Today</w:t>
+      </w:r>
+      <w:r>
+        <w:rPr>
+          <w:rFonts w:hint="eastAsia"/>
+          <w:sz w:val="15"/>
+          <w:szCs w:val="15"/>
+        </w:rPr>
+        <w:t xml:space="preserve">, almost a hundred years later, it may not be untoward to suggest that we are undergoing another such shift in which the meaning of space is even more thoroughly imbricated in its social construction. Nor is this simply a global event. Gentrification and homelessness increasingly etch the simultaneously global and local contours of deep space in restructuring urban centres throughout the West. The regional scales of production are equally restructured through both deindustrialization and </w:t>
+      </w:r>
+      <w:r>
+        <w:rPr>
+          <w:sz w:val="15"/>
+          <w:szCs w:val="15"/>
+        </w:rPr>
+        <w:t>reinvestment</w:t>
+      </w:r>
+      <w:r>
+        <w:rPr>
+          <w:rFonts w:hint="eastAsia"/>
+          <w:sz w:val="15"/>
+          <w:szCs w:val="15"/>
+        </w:rPr>
+        <w:t xml:space="preserve"> in new industrial spaces from Silicon Valley to Taipei. The agricultural regions of the Great Plains in the US are being fragmented amidst a tumultuous economic and financial, environmental and climatic crisis in the production of nature, leading some to advocate a return of the Plains to a buffalo commons. And in Europe the advent of 1992 threatens to dissolve the national scale of social organization.</w:t>
+      </w:r>
+    </w:p>
+    <w:p>
+      <w:pPr>
+        <w:ind w:firstLineChars="200" w:firstLine="300"/>
+        <w:rPr>
+          <w:sz w:val="15"/>
+          <w:szCs w:val="15"/>
+        </w:rPr>
+      </w:pPr>
+      <w:r>
+        <w:rPr>
+          <w:rFonts w:hint="eastAsia"/>
+          <w:sz w:val="15"/>
+          <w:szCs w:val="15"/>
+        </w:rPr>
+        <w:t xml:space="preserve">But it may be at the global scale that the </w:t>
+      </w:r>
+      <w:r>
+        <w:rPr>
+          <w:sz w:val="15"/>
+          <w:szCs w:val="15"/>
+        </w:rPr>
+        <w:t>reconfiguration</w:t>
+      </w:r>
+      <w:r>
+        <w:rPr>
+          <w:rFonts w:hint="eastAsia"/>
+          <w:sz w:val="15"/>
+          <w:szCs w:val="15"/>
+        </w:rPr>
+        <w:t xml:space="preserve"> of space is most clamorous. And nowhere is this intensified production of space as profoundly destructive as in the so-called Third World. While the 1970s, and indeed the 1980s, witnessed the partial integration of several Third World economies and their strong states (the Newly Industrialized Countries) into global capitalism, it also attested to the unprecedented destruction of everyday life elsewhere. The Sahel famine of 1968-74, the chronic famine in Sudan and Ethiopia throughout the 1980s, the local national, and international wars that rend the post-colonial landscapes of Southern and Central Africa, Eritrea, and Angola, and the military oppression practiced by the apartheid government of South Africa throughout the sub-continent have been the most apparent signs of the brutal ghettoization of sub-Sahara Africa within this restructuring global space. Even more profound, if less commonly recongnized is the utter redlining of this region by global capital, whereby need capital is </w:t>
+      </w:r>
+      <w:r>
+        <w:rPr>
+          <w:sz w:val="15"/>
+          <w:szCs w:val="15"/>
+        </w:rPr>
+        <w:t>systematically</w:t>
+      </w:r>
+      <w:r>
+        <w:rPr>
+          <w:rFonts w:hint="eastAsia"/>
+          <w:sz w:val="15"/>
+          <w:szCs w:val="15"/>
+        </w:rPr>
+        <w:t xml:space="preserve"> denied. In the early and mid-1980s, when Third World.</w:t>
+      </w:r>
+    </w:p>
+    <w:p>
+      <w:pPr>
+        <w:ind w:firstLine="420"/>
+        <w:rPr>
+          <w:sz w:val="15"/>
+          <w:szCs w:val="15"/>
+        </w:rPr>
+      </w:pPr>
     </w:p>
     <w:sectPr>
       <w:pgSz w:w="11906" w:h="16838"/>
@@ -1161,7 +1432,7 @@
   <a:extraClrSchemeLst/>
   <a:extLst>
     <a:ext uri="{05A4C25C-085E-4340-85A3-A5531E510DB2}">
-      <thm15:themeFamily xmlns:thm15="http://schemas.microsoft.com/office/thememl/2012/main" xmlns="" name="Office Theme" id="{62F939B6-93AF-4DB8-9C6B-D6C7DFDC589F}" vid="{4A3C46E8-61CC-4603-A589-7422A47A8E4A}"/>
+      <thm15:themeFamily xmlns="" xmlns:thm15="http://schemas.microsoft.com/office/thememl/2012/main" name="Office Theme" id="{62F939B6-93AF-4DB8-9C6B-D6C7DFDC589F}" vid="{4A3C46E8-61CC-4603-A589-7422A47A8E4A}"/>
     </a:ext>
   </a:extLst>
 </a:theme>
